--- a/爬虫.docx
+++ b/爬虫.docx
@@ -245,6 +245,7 @@
       <w:pPr>
         <w:widowControl w:val="0"/>
         <w:numPr>
+          <w:ilvl w:val="0"/>
           <w:numId w:val="0"/>
         </w:numPr>
         <w:tabs>
@@ -258,13 +259,12 @@
           <w:lang w:val="en-US" w:eastAsia="zh-CN"/>
         </w:rPr>
       </w:pPr>
-      <w:bookmarkStart w:id="0" w:name="_GoBack"/>
-      <w:bookmarkEnd w:id="0"/>
     </w:p>
     <w:p>
       <w:pPr>
         <w:widowControl w:val="0"/>
         <w:numPr>
+          <w:ilvl w:val="0"/>
           <w:numId w:val="0"/>
         </w:numPr>
         <w:tabs>
@@ -292,6 +292,7 @@
       <w:pPr>
         <w:widowControl w:val="0"/>
         <w:numPr>
+          <w:ilvl w:val="0"/>
           <w:numId w:val="0"/>
         </w:numPr>
         <w:tabs>
@@ -770,6 +771,149 @@
         </w:rPr>
         <w:t xml:space="preserve">第四周 多源多任务等性能优化 掉线监测等 </w:t>
       </w:r>
+    </w:p>
+    <w:p>
+      <w:pPr>
+        <w:ind w:firstLine="420" w:firstLineChars="0"/>
+        <w:rPr>
+          <w:rFonts w:hint="default"/>
+          <w:lang w:val="en-US" w:eastAsia="zh-CN"/>
+        </w:rPr>
+      </w:pPr>
+    </w:p>
+    <w:p>
+      <w:pPr>
+        <w:rPr>
+          <w:rFonts w:hint="eastAsia"/>
+          <w:b/>
+          <w:bCs/>
+          <w:lang w:val="en-US" w:eastAsia="zh-CN"/>
+        </w:rPr>
+      </w:pPr>
+      <w:r>
+        <w:rPr>
+          <w:rFonts w:hint="eastAsia"/>
+          <w:b/>
+          <w:bCs/>
+          <w:lang w:val="en-US" w:eastAsia="zh-CN"/>
+        </w:rPr>
+        <w:t>漫画站</w:t>
+      </w:r>
+    </w:p>
+    <w:p>
+      <w:pPr>
+        <w:rPr>
+          <w:rFonts w:hint="eastAsia"/>
+          <w:lang w:val="en-US" w:eastAsia="zh-CN"/>
+        </w:rPr>
+      </w:pPr>
+      <w:r>
+        <w:rPr>
+          <w:rFonts w:hint="eastAsia"/>
+          <w:b/>
+          <w:bCs/>
+          <w:lang w:val="en-US" w:eastAsia="zh-CN"/>
+        </w:rPr>
+        <w:t xml:space="preserve">    </w:t>
+      </w:r>
+      <w:r>
+        <w:rPr>
+          <w:rFonts w:hint="eastAsia"/>
+          <w:lang w:val="en-US" w:eastAsia="zh-CN"/>
+        </w:rPr>
+        <w:t xml:space="preserve">漫画站点图片资源量消耗最高 </w:t>
+      </w:r>
+    </w:p>
+    <w:p>
+      <w:pPr>
+        <w:ind w:firstLine="420" w:firstLineChars="0"/>
+        <w:rPr>
+          <w:rFonts w:hint="eastAsia"/>
+          <w:lang w:val="en-US" w:eastAsia="zh-CN"/>
+        </w:rPr>
+      </w:pPr>
+      <w:r>
+        <w:rPr>
+          <w:rFonts w:hint="eastAsia"/>
+          <w:lang w:val="en-US" w:eastAsia="zh-CN"/>
+        </w:rPr>
+        <w:t>单张图800k-1.5M不等</w:t>
+      </w:r>
+    </w:p>
+    <w:p>
+      <w:pPr>
+        <w:ind w:firstLine="420" w:firstLineChars="0"/>
+        <w:rPr>
+          <w:rFonts w:hint="eastAsia"/>
+          <w:lang w:val="en-US" w:eastAsia="zh-CN"/>
+        </w:rPr>
+      </w:pPr>
+      <w:r>
+        <w:rPr>
+          <w:rFonts w:hint="eastAsia"/>
+          <w:lang w:val="en-US" w:eastAsia="zh-CN"/>
+        </w:rPr>
+        <w:t>章节平均 20-40页 16M-40M</w:t>
+      </w:r>
+    </w:p>
+    <w:p>
+      <w:pPr>
+        <w:ind w:firstLine="420" w:firstLineChars="0"/>
+        <w:rPr>
+          <w:rFonts w:hint="default"/>
+          <w:lang w:val="en-US" w:eastAsia="zh-CN"/>
+        </w:rPr>
+      </w:pPr>
+      <w:r>
+        <w:rPr>
+          <w:rFonts w:hint="eastAsia"/>
+          <w:lang w:val="en-US" w:eastAsia="zh-CN"/>
+        </w:rPr>
+        <w:t xml:space="preserve">一部漫画 平均 短篇40&lt; 中长篇40-200 长篇500-800+ </w:t>
+      </w:r>
+    </w:p>
+    <w:p>
+      <w:pPr>
+        <w:ind w:firstLine="420" w:firstLineChars="0"/>
+        <w:rPr>
+          <w:rFonts w:hint="eastAsia"/>
+          <w:lang w:val="en-US" w:eastAsia="zh-CN"/>
+        </w:rPr>
+      </w:pPr>
+      <w:r>
+        <w:rPr>
+          <w:rFonts w:hint="eastAsia"/>
+          <w:lang w:val="en-US" w:eastAsia="zh-CN"/>
+        </w:rPr>
+        <w:t>快看漫画总量 6000+ 腾讯5600+</w:t>
+      </w:r>
+    </w:p>
+    <w:p>
+      <w:pPr>
+        <w:ind w:firstLine="420" w:firstLineChars="0"/>
+        <w:rPr>
+          <w:rFonts w:hint="default"/>
+          <w:lang w:val="en-US" w:eastAsia="zh-CN"/>
+        </w:rPr>
+      </w:pPr>
+      <w:r>
+        <w:rPr>
+          <w:rFonts w:hint="eastAsia"/>
+          <w:lang w:val="en-US" w:eastAsia="zh-CN"/>
+        </w:rPr>
+        <w:t>漫画估测统计存量占用 40T</w:t>
+      </w:r>
+      <w:bookmarkStart w:id="0" w:name="_GoBack"/>
+      <w:bookmarkEnd w:id="0"/>
+    </w:p>
+    <w:p>
+      <w:pPr>
+        <w:ind w:firstLine="420" w:firstLineChars="0"/>
+        <w:rPr>
+          <w:rFonts w:hint="default"/>
+          <w:lang w:val="en-US" w:eastAsia="zh-CN"/>
+        </w:rPr>
+      </w:pPr>
     </w:p>
     <w:p>
       <w:pPr>
@@ -1438,4 +1582,20 @@
   </a:themeElements>
   <a:objectDefaults/>
 </a:theme>
+</file>
+
+<file path=customXml/item1.xml><?xml version="1.0" encoding="utf-8"?>
+<s:customData xmlns="http://www.wps.cn/officeDocument/2013/wpsCustomData" xmlns:s="http://www.wps.cn/officeDocument/2013/wpsCustomData">
+  <customSectProps>
+    <customSectPr/>
+  </customSectProps>
+</s:customData>
+</file>
+
+<file path=customXml/itemProps1.xml><?xml version="1.0" encoding="utf-8"?>
+<ds:datastoreItem xmlns:ds="http://schemas.openxmlformats.org/officeDocument/2006/customXml" ds:itemID="{B1977F7D-205B-4081-913C-38D41E755F92}">
+  <ds:schemaRefs>
+    <ds:schemaRef ds:uri="http://www.wps.cn/officeDocument/2013/wpsCustomData"/>
+  </ds:schemaRefs>
+</ds:datastoreItem>
 </file>